--- a/Readme.docx
+++ b/Readme.docx
@@ -313,8 +313,6 @@
         </w:rPr>
         <w:t>nput file is to be processed synchronously</w:t>
       </w:r>
-      <w:bookmarkStart w:id="0" w:name="_GoBack"/>
-      <w:bookmarkEnd w:id="0"/>
       <w:r>
         <w:rPr>
           <w:noProof/>
@@ -1197,6 +1195,83 @@
                     <a:xfrm>
                       <a:off x="0" y="0"/>
                       <a:ext cx="6215255" cy="984234"/>
+                    </a:xfrm>
+                    <a:prstGeom prst="rect">
+                      <a:avLst/>
+                    </a:prstGeom>
+                    <a:noFill/>
+                    <a:ln>
+                      <a:noFill/>
+                    </a:ln>
+                  </pic:spPr>
+                </pic:pic>
+              </a:graphicData>
+            </a:graphic>
+          </wp:inline>
+        </w:drawing>
+      </w:r>
+    </w:p>
+    <w:p>
+      <w:pPr>
+        <w:ind w:left="720"/>
+      </w:pPr>
+      <w:bookmarkStart w:id="0" w:name="_GoBack"/>
+      <w:bookmarkEnd w:id="0"/>
+    </w:p>
+    <w:p>
+      <w:pPr>
+        <w:pStyle w:val="ListParagraph"/>
+        <w:numPr>
+          <w:ilvl w:val="0"/>
+          <w:numId w:val="1"/>
+        </w:numPr>
+      </w:pPr>
+      <w:r>
+        <w:t>Post successful execution of the program, a new folder (with name being the current date) will be created in the OUTPUT folder and json files with weather information of all cities (mention in the input file) will be created as see under:</w:t>
+      </w:r>
+    </w:p>
+    <w:p>
+      <w:pPr>
+        <w:ind w:left="720"/>
+      </w:pPr>
+      <w:r>
+        <w:rPr>
+          <w:noProof/>
+        </w:rPr>
+        <w:drawing>
+          <wp:inline distT="0" distB="0" distL="0" distR="0" wp14:anchorId="318BAB9F" wp14:editId="42C73A55">
+            <wp:extent cx="5934075" cy="2752725"/>
+            <wp:effectExtent l="0" t="0" r="9525" b="9525"/>
+            <wp:docPr id="2" name="Picture 2"/>
+            <wp:cNvGraphicFramePr>
+              <a:graphicFrameLocks xmlns:a="http://schemas.openxmlformats.org/drawingml/2006/main" noChangeAspect="1"/>
+            </wp:cNvGraphicFramePr>
+            <a:graphic xmlns:a="http://schemas.openxmlformats.org/drawingml/2006/main">
+              <a:graphicData uri="http://schemas.openxmlformats.org/drawingml/2006/picture">
+                <pic:pic xmlns:pic="http://schemas.openxmlformats.org/drawingml/2006/picture">
+                  <pic:nvPicPr>
+                    <pic:cNvPr id="0" name="Picture 1"/>
+                    <pic:cNvPicPr>
+                      <a:picLocks noChangeAspect="1" noChangeArrowheads="1"/>
+                    </pic:cNvPicPr>
+                  </pic:nvPicPr>
+                  <pic:blipFill>
+                    <a:blip r:embed="rId10">
+                      <a:extLst>
+                        <a:ext uri="{28A0092B-C50C-407E-A947-70E740481C1C}">
+                          <a14:useLocalDpi xmlns:a14="http://schemas.microsoft.com/office/drawing/2010/main" val="0"/>
+                        </a:ext>
+                      </a:extLst>
+                    </a:blip>
+                    <a:srcRect/>
+                    <a:stretch>
+                      <a:fillRect/>
+                    </a:stretch>
+                  </pic:blipFill>
+                  <pic:spPr bwMode="auto">
+                    <a:xfrm>
+                      <a:off x="0" y="0"/>
+                      <a:ext cx="5934075" cy="2752725"/>
                     </a:xfrm>
                     <a:prstGeom prst="rect">
                       <a:avLst/>
